--- a/modules/DocumentUZI/doc_src/цдк мпс/цдк мпс.docx
+++ b/modules/DocumentUZI/doc_src/цдк мпс/цдк мпс.docx
@@ -18,8 +18,6 @@
           <w:szCs w:val="20"/>
         </w:rPr>
       </w:pPr>
-      <w:bookmarkStart w:id="0" w:name="_GoBack"/>
-      <w:bookmarkEnd w:id="0"/>
       <w:r>
         <w:rPr>
           <w:rFonts w:ascii="Verdana" w:hAnsi="Verdana"/>
@@ -308,7 +306,24 @@
         </w:rPr>
       </w:pPr>
       <w:r>
-        <w:t>Ф.И.О. ______________ ______ г.р.</w:t>
+        <w:t>Ф.И.О. _</w:t>
+      </w:r>
+      <w:r>
+        <w:rPr>
+          <w:lang w:val="en-US"/>
+        </w:rPr>
+        <w:t>{{name_patien</w:t>
+      </w:r>
+      <w:bookmarkStart w:id="0" w:name="_GoBack"/>
+      <w:bookmarkEnd w:id="0"/>
+      <w:r>
+        <w:rPr>
+          <w:lang w:val="en-US"/>
+        </w:rPr>
+        <w:t>t}}</w:t>
+      </w:r>
+      <w:r>
+        <w:t>_ г.р.</w:t>
       </w:r>
       <w:r>
         <w:tab/>
@@ -3346,6 +3361,7 @@
     <w:lvl w:ilvl="0">
       <w:start w:val="1"/>
       <w:numFmt w:val="none"/>
+      <w:pStyle w:val="1"/>
       <w:suff w:val="nothing"/>
       <w:lvlText w:val=""/>
       <w:lvlJc w:val="left"/>
@@ -3365,6 +3381,7 @@
     <w:lvl w:ilvl="1">
       <w:start w:val="1"/>
       <w:numFmt w:val="none"/>
+      <w:pStyle w:val="2"/>
       <w:suff w:val="nothing"/>
       <w:lvlText w:val=""/>
       <w:lvlJc w:val="left"/>
@@ -4387,7 +4404,7 @@
       <w:ind w:left="567" w:right="567"/>
     </w:pPr>
   </w:style>
-  <w:style w:type="paragraph" w:styleId="ad">
+  <w:style w:type="paragraph" w:customStyle="1" w:styleId="ad">
     <w:name w:val="Название"/>
     <w:basedOn w:val="a0"/>
     <w:next w:val="a7"/>
